--- a/campbell/Phylogénèse et arbre de la vie.docx
+++ b/campbell/Phylogénèse et arbre de la vie.docx
@@ -1,6 +1,6 @@
 
 <file path=word/document.xml><?xml version="1.0" encoding="utf-8"?>
-<w:document xmlns:wpc="http://schemas.microsoft.com/office/word/2010/wordprocessingCanvas" xmlns:cx="http://schemas.microsoft.com/office/drawing/2014/chartex" xmlns:cx1="http://schemas.microsoft.com/office/drawing/2015/9/8/chartex" xmlns:cx2="http://schemas.microsoft.com/office/drawing/2015/10/21/chartex" xmlns:cx3="http://schemas.microsoft.com/office/drawing/2016/5/9/chartex" xmlns:cx4="http://schemas.microsoft.com/office/drawing/2016/5/10/chartex" xmlns:cx5="http://schemas.microsoft.com/office/drawing/2016/5/11/chartex" xmlns:cx6="http://schemas.microsoft.com/office/drawing/2016/5/12/chartex" xmlns:cx7="http://schemas.microsoft.com/office/drawing/2016/5/13/chartex" xmlns:cx8="http://schemas.microsoft.com/office/drawing/2016/5/14/chartex" xmlns:mc="http://schemas.openxmlformats.org/markup-compatibility/2006" xmlns:aink="http://schemas.microsoft.com/office/drawing/2016/ink" xmlns:am3d="http://schemas.microsoft.com/office/drawing/2017/model3d" xmlns:o="urn:schemas-microsoft-com:office:office" xmlns:r="http://schemas.openxmlformats.org/officeDocument/2006/relationships" xmlns:m="http://schemas.openxmlformats.org/officeDocument/2006/math" xmlns:v="urn:schemas-microsoft-com:vml" xmlns:wp14="http://schemas.microsoft.com/office/word/2010/wordprocessingDrawing" xmlns:wp="http://schemas.openxmlformats.org/drawingml/2006/wordprocessingDrawing" xmlns:w10="urn:schemas-microsoft-com:office:word" xmlns:w="http://schemas.openxmlformats.org/wordprocessingml/2006/main" xmlns:w14="http://schemas.microsoft.com/office/word/2010/wordml" xmlns:w15="http://schemas.microsoft.com/office/word/2012/wordml" xmlns:w16cex="http://schemas.microsoft.com/office/word/2018/wordml/cex" xmlns:w16cid="http://schemas.microsoft.com/office/word/2016/wordml/cid" xmlns:w16="http://schemas.microsoft.com/office/word/2018/wordml" xmlns:w16se="http://schemas.microsoft.com/office/word/2015/wordml/symex" xmlns:wpg="http://schemas.microsoft.com/office/word/2010/wordprocessingGroup" xmlns:wpi="http://schemas.microsoft.com/office/word/2010/wordprocessingInk" xmlns:wne="http://schemas.microsoft.com/office/word/2006/wordml" xmlns:wps="http://schemas.microsoft.com/office/word/2010/wordprocessingShape" mc:Ignorable="w14 w15 w16se w16cid w16 w16cex wp14">
+<w:document xmlns:wpc="http://schemas.microsoft.com/office/word/2010/wordprocessingCanvas" xmlns:cx="http://schemas.microsoft.com/office/drawing/2014/chartex" xmlns:cx1="http://schemas.microsoft.com/office/drawing/2015/9/8/chartex" xmlns:cx2="http://schemas.microsoft.com/office/drawing/2015/10/21/chartex" xmlns:cx3="http://schemas.microsoft.com/office/drawing/2016/5/9/chartex" xmlns:cx4="http://schemas.microsoft.com/office/drawing/2016/5/10/chartex" xmlns:cx5="http://schemas.microsoft.com/office/drawing/2016/5/11/chartex" xmlns:cx6="http://schemas.microsoft.com/office/drawing/2016/5/12/chartex" xmlns:cx7="http://schemas.microsoft.com/office/drawing/2016/5/13/chartex" xmlns:cx8="http://schemas.microsoft.com/office/drawing/2016/5/14/chartex" xmlns:mc="http://schemas.openxmlformats.org/markup-compatibility/2006" xmlns:aink="http://schemas.microsoft.com/office/drawing/2016/ink" xmlns:am3d="http://schemas.microsoft.com/office/drawing/2017/model3d" xmlns:o="urn:schemas-microsoft-com:office:office" xmlns:r="http://schemas.openxmlformats.org/officeDocument/2006/relationships" xmlns:m="http://schemas.openxmlformats.org/officeDocument/2006/math" xmlns:v="urn:schemas-microsoft-com:vml" xmlns:wp14="http://schemas.microsoft.com/office/word/2010/wordprocessingDrawing" xmlns:wp="http://schemas.openxmlformats.org/drawingml/2006/wordprocessingDrawing" xmlns:w10="urn:schemas-microsoft-com:office:word" xmlns:w="http://schemas.openxmlformats.org/wordprocessingml/2006/main" xmlns:w14="http://schemas.microsoft.com/office/word/2010/wordml" xmlns:w15="http://schemas.microsoft.com/office/word/2012/wordml" xmlns:w16cex="http://schemas.microsoft.com/office/word/2018/wordml/cex" xmlns:w16cid="http://schemas.microsoft.com/office/word/2016/wordml/cid" xmlns:w16="http://schemas.microsoft.com/office/word/2018/wordml" xmlns:w16sdtdh="http://schemas.microsoft.com/office/word/2020/wordml/sdtdatahash" xmlns:w16se="http://schemas.microsoft.com/office/word/2015/wordml/symex" xmlns:wpg="http://schemas.microsoft.com/office/word/2010/wordprocessingGroup" xmlns:wpi="http://schemas.microsoft.com/office/word/2010/wordprocessingInk" xmlns:wne="http://schemas.microsoft.com/office/word/2006/wordml" xmlns:wps="http://schemas.microsoft.com/office/word/2010/wordprocessingShape" mc:Ignorable="w14 w15 w16se w16cid w16 w16cex w16sdtdh wp14">
   <w:body>
     <w:p>
       <w:pPr>
@@ -18,12 +18,13 @@
         <w:t>Systématique</w:t>
       </w:r>
       <w:r>
-        <w:t xml:space="preserve"> classifier les organismes et établir des caractéristiques.</w:t>
+        <w:t xml:space="preserve"> classifier les organismes et établir les </w:t>
       </w:r>
-    </w:p>
-    <w:p>
       <w:r>
-        <w:t>Les êtres vivants à cause d’un ancêtre commun partagent des caractéristiques.</w:t>
+        <w:t>caractéristiques</w:t>
+      </w:r>
+      <w:r>
+        <w:t xml:space="preserve"> propres à chaque groupe.</w:t>
       </w:r>
     </w:p>
     <w:p>
@@ -56,22 +57,28 @@
         <w:t>Caractère ancestral (ou dérivé)</w:t>
       </w:r>
       <w:r>
-        <w:t xml:space="preserve"> spécificité exclusive à un groupe d’espèces apparu chez un ancêtre commun.</w:t>
+        <w:t xml:space="preserve"> spécificité exclusive à un groupe d’espèces</w:t>
       </w:r>
     </w:p>
     <w:p>
       <w:r>
-        <w:t xml:space="preserve">Regroupé </w:t>
+        <w:t xml:space="preserve">Certaines caractéristiques que partagent tous les êtres vivants suggèrent une origine </w:t>
+      </w:r>
+      <w:r>
+        <w:t>commune</w:t>
+      </w:r>
+      <w:r>
+        <w:t xml:space="preserve"> à la Vie. La diversité des formes, des tailles, des organisation sont le résultat de l’accumulation de petites modifications apparu spontanément chez certains individus et leur ayant permis de laisser plus descendants dans un milieu donné. L’évolution se présente comme un processus graduel à la constitué de graduel.</w:t>
       </w:r>
     </w:p>
     <w:p>
       <w:r>
-        <w:t>Il faut se méfier des caractères analogues.</w:t>
+        <w:t>On reconstitue l’histoire évolutive du vivant en supposant que plus deux espèces se ressemblent, plus la probabilité qu’elles sont divergées récemment. Cependant, certains caractères dit analogues sont le résultat d’une convergent évolutive.</w:t>
       </w:r>
     </w:p>
     <w:p>
       <w:pPr>
-        <w:pStyle w:val="Titre3"/>
+        <w:pStyle w:val="Titre2"/>
       </w:pPr>
       <w:r>
         <w:t>Les arbres phylogénétiques</w:t>
@@ -79,7 +86,7 @@
     </w:p>
     <w:p>
       <w:r>
-        <w:t>Les arbres phylogénétiques sont construits suivant deux principes :</w:t>
+        <w:t>Les arbres phylogénétiques sont une représentation des relations de parentés entre les espèces en fonction du temps. Ils sont construits suivant deux principes :</w:t>
       </w:r>
     </w:p>
     <w:p>
@@ -113,17 +120,50 @@
     </w:p>
     <w:p>
       <w:r>
-        <w:t>Cela s’appuie sur l’hypothèse que, comme les êtres vivants sont apparentés, il est plus probable qu’un caractère soit apparu une seul fois chez par un ancêtre commun soit transmis à la descendance.</w:t>
+        <w:t xml:space="preserve">Cela s’appuie sur l’hypothèse que, comme les êtres vivants sont apparentés, il est plus probable qu’un caractère présent chez plusieurs </w:t>
+      </w:r>
+      <w:r>
+        <w:t>espèces soit apparu une seul fois chez un ancêtre commun et est été transmis à la descendance.</w:t>
       </w:r>
     </w:p>
     <w:p>
       <w:r>
-        <w:t>Différent rythme d’évolution</w:t>
+        <w:rPr>
+          <w:u w:val="single"/>
+        </w:rPr>
+        <w:t>Rmq :</w:t>
+      </w:r>
+      <w:r>
+        <w:t xml:space="preserve"> Tous les caractères ne sont pas soumis au même rythme d’évolution. </w:t>
       </w:r>
     </w:p>
     <w:p>
       <w:r>
-        <w:t>on utilise généralement la comparaison du génome.</w:t>
+        <w:t>Le séquençage de l’ADN a fourni un nouveau moyen pour établir les arbres phylogénétiques. La comparaison des génomes a permis de :</w:t>
+      </w:r>
+    </w:p>
+    <w:p>
+      <w:pPr>
+        <w:pStyle w:val="Paragraphedeliste"/>
+        <w:numPr>
+          <w:ilvl w:val="0"/>
+          <w:numId w:val="50"/>
+        </w:numPr>
+      </w:pPr>
+      <w:r>
+        <w:t>corroborer et de redéfinir ma parenté entre certains groupes d’êtres vivants</w:t>
+      </w:r>
+    </w:p>
+    <w:p>
+      <w:pPr>
+        <w:pStyle w:val="Paragraphedeliste"/>
+        <w:numPr>
+          <w:ilvl w:val="0"/>
+          <w:numId w:val="50"/>
+        </w:numPr>
+      </w:pPr>
+      <w:r>
+        <w:t>d’élargir l’étude de la parenté à :</w:t>
       </w:r>
     </w:p>
     <w:tbl>
@@ -133,9 +173,9 @@
         <w:tblLook w:val="04A0" w:firstRow="1" w:lastRow="0" w:firstColumn="1" w:lastColumn="0" w:noHBand="0" w:noVBand="1"/>
       </w:tblPr>
       <w:tblGrid>
-        <w:gridCol w:w="2096"/>
-        <w:gridCol w:w="2699"/>
-        <w:gridCol w:w="2540"/>
+        <w:gridCol w:w="1980"/>
+        <w:gridCol w:w="2126"/>
+        <w:gridCol w:w="3229"/>
       </w:tblGrid>
       <w:tr>
         <w:trPr>
@@ -144,13 +184,13 @@
         <w:tc>
           <w:tcPr>
             <w:cnfStyle w:val="001000000000" w:firstRow="0" w:lastRow="0" w:firstColumn="1" w:lastColumn="0" w:oddVBand="0" w:evenVBand="0" w:oddHBand="0" w:evenHBand="0" w:firstRowFirstColumn="0" w:firstRowLastColumn="0" w:lastRowFirstColumn="0" w:lastRowLastColumn="0"/>
-            <w:tcW w:w="2096" w:type="dxa"/>
+            <w:tcW w:w="1980" w:type="dxa"/>
           </w:tcPr>
           <w:p/>
         </w:tc>
         <w:tc>
           <w:tcPr>
-            <w:tcW w:w="2699" w:type="dxa"/>
+            <w:tcW w:w="2126" w:type="dxa"/>
           </w:tcPr>
           <w:p>
             <w:pPr>
@@ -163,14 +203,14 @@
         </w:tc>
         <w:tc>
           <w:tcPr>
-            <w:tcW w:w="2540" w:type="dxa"/>
+            <w:tcW w:w="3229" w:type="dxa"/>
           </w:tcPr>
           <w:p>
             <w:pPr>
               <w:cnfStyle w:val="100000000000" w:firstRow="1" w:lastRow="0" w:firstColumn="0" w:lastColumn="0" w:oddVBand="0" w:evenVBand="0" w:oddHBand="0" w:evenHBand="0" w:firstRowFirstColumn="0" w:firstRowLastColumn="0" w:lastRowFirstColumn="0" w:lastRowLastColumn="0"/>
             </w:pPr>
             <w:r>
-              <w:t xml:space="preserve">Des espèces ayant divergées très dans l’évolution </w:t>
+              <w:t xml:space="preserve">Des espèces ayant divergées très tôt dans l’évolution </w:t>
             </w:r>
           </w:p>
         </w:tc>
@@ -179,26 +219,17 @@
         <w:tc>
           <w:tcPr>
             <w:cnfStyle w:val="001000000000" w:firstRow="0" w:lastRow="0" w:firstColumn="1" w:lastColumn="0" w:oddVBand="0" w:evenVBand="0" w:oddHBand="0" w:evenHBand="0" w:firstRowFirstColumn="0" w:firstRowLastColumn="0" w:lastRowFirstColumn="0" w:lastRowLastColumn="0"/>
-            <w:tcW w:w="2096" w:type="dxa"/>
+            <w:tcW w:w="1980" w:type="dxa"/>
           </w:tcPr>
           <w:p>
             <w:r>
-              <w:t>Type de s</w:t>
-            </w:r>
-            <w:r>
-              <w:t>équence</w:t>
-            </w:r>
-            <w:r>
-              <w:t xml:space="preserve"> d’ADN</w:t>
-            </w:r>
-            <w:r>
-              <w:t xml:space="preserve">  </w:t>
+              <w:t xml:space="preserve">Type de séquence d’ADN  </w:t>
             </w:r>
           </w:p>
         </w:tc>
         <w:tc>
           <w:tcPr>
-            <w:tcW w:w="2699" w:type="dxa"/>
+            <w:tcW w:w="2126" w:type="dxa"/>
           </w:tcPr>
           <w:p>
             <w:pPr>
@@ -211,7 +242,7 @@
         </w:tc>
         <w:tc>
           <w:tcPr>
-            <w:tcW w:w="2540" w:type="dxa"/>
+            <w:tcW w:w="3229" w:type="dxa"/>
           </w:tcPr>
           <w:p>
             <w:pPr>
@@ -227,7 +258,7 @@
         <w:tc>
           <w:tcPr>
             <w:cnfStyle w:val="001000000000" w:firstRow="0" w:lastRow="0" w:firstColumn="1" w:lastColumn="0" w:oddVBand="0" w:evenVBand="0" w:oddHBand="0" w:evenHBand="0" w:firstRowFirstColumn="0" w:firstRowLastColumn="0" w:lastRowFirstColumn="0" w:lastRowLastColumn="0"/>
-            <w:tcW w:w="2096" w:type="dxa"/>
+            <w:tcW w:w="1980" w:type="dxa"/>
           </w:tcPr>
           <w:p>
             <w:r>
@@ -237,7 +268,7 @@
         </w:tc>
         <w:tc>
           <w:tcPr>
-            <w:tcW w:w="2699" w:type="dxa"/>
+            <w:tcW w:w="2126" w:type="dxa"/>
           </w:tcPr>
           <w:p>
             <w:pPr>
@@ -250,7 +281,7 @@
         </w:tc>
         <w:tc>
           <w:tcPr>
-            <w:tcW w:w="2540" w:type="dxa"/>
+            <w:tcW w:w="3229" w:type="dxa"/>
           </w:tcPr>
           <w:p>
             <w:pPr>
@@ -265,12 +296,26 @@
     </w:tbl>
     <w:p>
       <w:r>
-        <w:t xml:space="preserve">Famille de gènes groupe de gènes ayant une origine commune à l’intérieur d’un génome </w:t>
+        <w:rPr>
+          <w:rStyle w:val="Accentuation"/>
+        </w:rPr>
+        <w:t>Famille de gènes</w:t>
+      </w:r>
+      <w:r>
+        <w:t xml:space="preserve"> groupe de gènes ayant une origine commune à l’intérieur d’un génome.</w:t>
+      </w:r>
+    </w:p>
+    <w:p>
+      <w:pPr>
+        <w:pStyle w:val="Titre2"/>
+      </w:pPr>
+      <w:r>
+        <w:t>Les gènes homologues</w:t>
       </w:r>
     </w:p>
     <w:p>
       <w:r>
-        <w:t xml:space="preserve">2 types de gènes homologues </w:t>
+        <w:t>Il existe de 2 types de gènes homologues :</w:t>
       </w:r>
     </w:p>
     <w:p>
@@ -282,7 +327,7 @@
         </w:numPr>
       </w:pPr>
       <w:r>
-        <w:t>Orthologie présent chez des espèces différentes.</w:t>
+        <w:t>Orthologie, présent chez des espèces différentes.</w:t>
       </w:r>
     </w:p>
     <w:p>
@@ -294,7 +339,54 @@
         </w:numPr>
       </w:pPr>
       <w:r>
-        <w:t>Paralogue gènes issus de la duplication du même gène même groupe les versions du gène ont mutées.</w:t>
+        <w:t>Paralogue, gènes issus de la duplication d’un gène. Ils forment un groupe de gènes apparentés.</w:t>
+      </w:r>
+    </w:p>
+    <w:p>
+      <w:pPr>
+        <w:rPr>
+          <w:i/>
+          <w:iCs/>
+        </w:rPr>
+      </w:pPr>
+      <w:r>
+        <w:rPr>
+          <w:i/>
+          <w:iCs/>
+        </w:rPr>
+        <w:t xml:space="preserve">Exemple : les récepteurs olfactifs sont issus de la duplication d’un gène et de la mutation des différentes copies. La structure des récepteurs a été modifié les rendant </w:t>
+      </w:r>
+      <w:r>
+        <w:rPr>
+          <w:i/>
+          <w:iCs/>
+        </w:rPr>
+        <w:t>sensibles à d</w:t>
+      </w:r>
+      <w:r>
+        <w:rPr>
+          <w:i/>
+          <w:iCs/>
+        </w:rPr>
+        <w:t>’autres types de</w:t>
+      </w:r>
+      <w:r>
+        <w:rPr>
+          <w:i/>
+          <w:iCs/>
+        </w:rPr>
+        <w:t xml:space="preserve"> molécules.</w:t>
+      </w:r>
+    </w:p>
+    <w:p>
+      <w:r>
+        <w:rPr>
+          <w:u w:val="single"/>
+        </w:rPr>
+        <w:t>Rmq :</w:t>
+      </w:r>
+      <w:r>
+        <w:t xml:space="preserve"> Des lignées qui ont divergé il y a longtemps, peuvent partager de nombreux gènes orthologues.</w:t>
       </w:r>
     </w:p>
     <w:p>
@@ -303,23 +395,7 @@
           <w:i/>
           <w:iCs/>
         </w:rPr>
-        <w:t>Exemple :</w:t>
-      </w:r>
-      <w:r>
-        <w:t xml:space="preserve"> les récepteurs olfactifs qui réagissent à une odeur spécifique sont issus d’un même gène qui a été dupliqué. À la suite de petites mutations sur les différentes versions des copies, les récepteurs ont réagi à de nouvelles odeurs qui sont apparus ont généré des différences dans une diversité de récepteurs font que l’on est sensible à une grande gamme d’odeurs.</w:t>
-      </w:r>
-    </w:p>
-    <w:p>
-      <w:r>
-        <w:t>Des lignées qui ont divergé il y a longtemps, peuvent avoir de nombreux gènes orthologues.</w:t>
-      </w:r>
-    </w:p>
-    <w:p>
-      <w:r>
-        <w:rPr>
-          <w:i/>
-          <w:iCs/>
-        </w:rPr>
+        <w:lastRenderedPageBreak/>
         <w:t>Exemple :</w:t>
       </w:r>
       <w:r>
@@ -340,49 +416,62 @@
         <w:t>Exemple :</w:t>
       </w:r>
       <w:r>
-        <w:t xml:space="preserve"> un homme possède 4 fois plus de gènes que les levures.</w:t>
+        <w:t xml:space="preserve"> l’Homme ne possède que 4 fois plus de gènes que les levures. La différence Un gène est capable de coder de multiples protéines.</w:t>
       </w:r>
     </w:p>
     <w:p>
       <w:r>
-        <w:t>Un gène est capable de coder de multiples protéines.</w:t>
+        <w:rPr>
+          <w:rStyle w:val="Accentuation"/>
+        </w:rPr>
+        <w:t>Polyvalence génomique</w:t>
+      </w:r>
+      <w:r>
+        <w:t xml:space="preserve"> capacité d’un gène a codé plusieurs protéines.</w:t>
       </w:r>
     </w:p>
     <w:p>
+      <w:pPr>
+        <w:pStyle w:val="Titre3"/>
+      </w:pPr>
       <w:r>
-        <w:t xml:space="preserve">Polyvalence génomique </w:t>
-      </w:r>
-    </w:p>
-    <w:p>
-      <w:pPr>
-        <w:pStyle w:val="Titre3"/>
-      </w:pPr>
-      <w:r>
-        <w:lastRenderedPageBreak/>
         <w:t>Horloge molécule</w:t>
       </w:r>
     </w:p>
     <w:p>
       <w:r>
-        <w:t>L’horloge moléculaire est une méthode permettant de dater les ancêtres communs disparu dont on n’a pas retrouvé de fossile.</w:t>
+        <w:t>L’horloge moléculaire est une méthode permettant de dater les ancêtres communs disparus dont aucun fossile n’a été retrouvé.</w:t>
       </w:r>
     </w:p>
     <w:p>
       <w:r>
-        <w:t xml:space="preserve">Pour déterminer la date de </w:t>
-      </w:r>
-      <w:proofErr w:type="gramStart"/>
-      <w:r>
-        <w:t>la ,</w:t>
-      </w:r>
-      <w:proofErr w:type="gramEnd"/>
-      <w:r>
-        <w:t xml:space="preserve"> on suppose que la vitesse moyenne de mutations pour une séquence d’ADN est constante.</w:t>
+        <w:t>Pour déterminer la date du dernier ancêtre commun c’est-à-dire celle de la séparation de deux espèces, on suppose que la vitesse moyenne de mutations pour une séquence d’ADN est constante. La date du dernier ancêtre commun est alors proportionnel au nombre de substitutions entre les deux génomes.</w:t>
       </w:r>
     </w:p>
     <w:p>
       <w:r>
-        <w:t>Nombre de substitutions est proportionnel au temps écoulé.</w:t>
+        <w:rPr>
+          <w:u w:val="single"/>
+        </w:rPr>
+        <w:t>Rmq :</w:t>
+      </w:r>
+      <w:r>
+        <w:t xml:space="preserve"> Lorsque cela est possible, </w:t>
+      </w:r>
+      <w:r>
+        <w:t xml:space="preserve">on vérifie que </w:t>
+      </w:r>
+      <w:r>
+        <w:t xml:space="preserve">les résultats obtenus </w:t>
+      </w:r>
+      <w:r>
+        <w:t xml:space="preserve">corroborent aux relevés </w:t>
+      </w:r>
+      <w:r>
+        <w:t>géologiques</w:t>
+      </w:r>
+      <w:r>
+        <w:t>.</w:t>
       </w:r>
     </w:p>
     <w:p>
@@ -395,28 +484,14 @@
     </w:p>
     <w:p>
       <w:r>
-        <w:t xml:space="preserve">La régularité de l’apparition des mutations serait dû au fait que la majorité des changements de bases ont que peu d’effets sur la valeur adaptative c’est-à-dire </w:t>
-      </w:r>
-      <w:proofErr w:type="gramStart"/>
-      <w:r>
-        <w:t>qu’elles ne procurerait</w:t>
-      </w:r>
-      <w:proofErr w:type="gramEnd"/>
-      <w:r>
-        <w:t xml:space="preserve"> pas d’avantages ou désavantage à l’individu qui les possèdent. Elle se répandent par dérive génétique.</w:t>
+        <w:t>La régularité de l’apparition des mutations serait dû au fait que la majorité des changements de bases n’ont eu que peu d’effets sur la valeur adaptative des individus qui les possèdent c’est-à-dire qu’elles ne procureraient pas d’avantages ou désavantage. Elle se seraient alors répandu par dérive génétique dans la population.</w:t>
       </w:r>
     </w:p>
     <w:p>
       <w:r>
-        <w:t>Cela serait vrai notamment sur les séquences d’ADN qui revêt une importance secondaire comme celles qui ne codent pas pour des protéines.</w:t>
+        <w:t>Cela serait vrai notamment sur les séquences d’ADN d’une importance secondaire comme celles qui ne codent pas pour des protéines.</w:t>
       </w:r>
     </w:p>
-    <w:p>
-      <w:r>
-        <w:t>Calibrer avec les données géologiques.</w:t>
-      </w:r>
-    </w:p>
-    <w:p/>
     <w:sectPr>
       <w:footerReference w:type="default" r:id="rId8"/>
       <w:pgSz w:w="16838" w:h="11906" w:orient="landscape"/>
@@ -429,7 +504,7 @@
 </file>
 
 <file path=word/endnotes.xml><?xml version="1.0" encoding="utf-8"?>
-<w:endnotes xmlns:wpc="http://schemas.microsoft.com/office/word/2010/wordprocessingCanvas" xmlns:cx="http://schemas.microsoft.com/office/drawing/2014/chartex" xmlns:cx1="http://schemas.microsoft.com/office/drawing/2015/9/8/chartex" xmlns:cx2="http://schemas.microsoft.com/office/drawing/2015/10/21/chartex" xmlns:cx3="http://schemas.microsoft.com/office/drawing/2016/5/9/chartex" xmlns:cx4="http://schemas.microsoft.com/office/drawing/2016/5/10/chartex" xmlns:cx5="http://schemas.microsoft.com/office/drawing/2016/5/11/chartex" xmlns:cx6="http://schemas.microsoft.com/office/drawing/2016/5/12/chartex" xmlns:cx7="http://schemas.microsoft.com/office/drawing/2016/5/13/chartex" xmlns:cx8="http://schemas.microsoft.com/office/drawing/2016/5/14/chartex" xmlns:mc="http://schemas.openxmlformats.org/markup-compatibility/2006" xmlns:aink="http://schemas.microsoft.com/office/drawing/2016/ink" xmlns:am3d="http://schemas.microsoft.com/office/drawing/2017/model3d" xmlns:o="urn:schemas-microsoft-com:office:office" xmlns:r="http://schemas.openxmlformats.org/officeDocument/2006/relationships" xmlns:m="http://schemas.openxmlformats.org/officeDocument/2006/math" xmlns:v="urn:schemas-microsoft-com:vml" xmlns:wp14="http://schemas.microsoft.com/office/word/2010/wordprocessingDrawing" xmlns:wp="http://schemas.openxmlformats.org/drawingml/2006/wordprocessingDrawing" xmlns:w10="urn:schemas-microsoft-com:office:word" xmlns:w="http://schemas.openxmlformats.org/wordprocessingml/2006/main" xmlns:w14="http://schemas.microsoft.com/office/word/2010/wordml" xmlns:w15="http://schemas.microsoft.com/office/word/2012/wordml" xmlns:w16cex="http://schemas.microsoft.com/office/word/2018/wordml/cex" xmlns:w16cid="http://schemas.microsoft.com/office/word/2016/wordml/cid" xmlns:w16="http://schemas.microsoft.com/office/word/2018/wordml" xmlns:w16se="http://schemas.microsoft.com/office/word/2015/wordml/symex" xmlns:wpg="http://schemas.microsoft.com/office/word/2010/wordprocessingGroup" xmlns:wpi="http://schemas.microsoft.com/office/word/2010/wordprocessingInk" xmlns:wne="http://schemas.microsoft.com/office/word/2006/wordml" xmlns:wps="http://schemas.microsoft.com/office/word/2010/wordprocessingShape" mc:Ignorable="w14 w15 w16se w16cid w16 w16cex wp14">
+<w:endnotes xmlns:wpc="http://schemas.microsoft.com/office/word/2010/wordprocessingCanvas" xmlns:cx="http://schemas.microsoft.com/office/drawing/2014/chartex" xmlns:cx1="http://schemas.microsoft.com/office/drawing/2015/9/8/chartex" xmlns:cx2="http://schemas.microsoft.com/office/drawing/2015/10/21/chartex" xmlns:cx3="http://schemas.microsoft.com/office/drawing/2016/5/9/chartex" xmlns:cx4="http://schemas.microsoft.com/office/drawing/2016/5/10/chartex" xmlns:cx5="http://schemas.microsoft.com/office/drawing/2016/5/11/chartex" xmlns:cx6="http://schemas.microsoft.com/office/drawing/2016/5/12/chartex" xmlns:cx7="http://schemas.microsoft.com/office/drawing/2016/5/13/chartex" xmlns:cx8="http://schemas.microsoft.com/office/drawing/2016/5/14/chartex" xmlns:mc="http://schemas.openxmlformats.org/markup-compatibility/2006" xmlns:aink="http://schemas.microsoft.com/office/drawing/2016/ink" xmlns:am3d="http://schemas.microsoft.com/office/drawing/2017/model3d" xmlns:o="urn:schemas-microsoft-com:office:office" xmlns:r="http://schemas.openxmlformats.org/officeDocument/2006/relationships" xmlns:m="http://schemas.openxmlformats.org/officeDocument/2006/math" xmlns:v="urn:schemas-microsoft-com:vml" xmlns:wp14="http://schemas.microsoft.com/office/word/2010/wordprocessingDrawing" xmlns:wp="http://schemas.openxmlformats.org/drawingml/2006/wordprocessingDrawing" xmlns:w10="urn:schemas-microsoft-com:office:word" xmlns:w="http://schemas.openxmlformats.org/wordprocessingml/2006/main" xmlns:w14="http://schemas.microsoft.com/office/word/2010/wordml" xmlns:w15="http://schemas.microsoft.com/office/word/2012/wordml" xmlns:w16cex="http://schemas.microsoft.com/office/word/2018/wordml/cex" xmlns:w16cid="http://schemas.microsoft.com/office/word/2016/wordml/cid" xmlns:w16="http://schemas.microsoft.com/office/word/2018/wordml" xmlns:w16sdtdh="http://schemas.microsoft.com/office/word/2020/wordml/sdtdatahash" xmlns:w16se="http://schemas.microsoft.com/office/word/2015/wordml/symex" xmlns:wpg="http://schemas.microsoft.com/office/word/2010/wordprocessingGroup" xmlns:wpi="http://schemas.microsoft.com/office/word/2010/wordprocessingInk" xmlns:wne="http://schemas.microsoft.com/office/word/2006/wordml" xmlns:wps="http://schemas.microsoft.com/office/word/2010/wordprocessingShape" mc:Ignorable="w14 w15 w16se w16cid w16 w16cex w16sdtdh wp14">
   <w:endnote w:type="separator" w:id="-1">
     <w:p>
       <w:pPr>
@@ -454,7 +529,7 @@
 </file>
 
 <file path=word/footer1.xml><?xml version="1.0" encoding="utf-8"?>
-<w:ftr xmlns:wpc="http://schemas.microsoft.com/office/word/2010/wordprocessingCanvas" xmlns:cx="http://schemas.microsoft.com/office/drawing/2014/chartex" xmlns:cx1="http://schemas.microsoft.com/office/drawing/2015/9/8/chartex" xmlns:cx2="http://schemas.microsoft.com/office/drawing/2015/10/21/chartex" xmlns:cx3="http://schemas.microsoft.com/office/drawing/2016/5/9/chartex" xmlns:cx4="http://schemas.microsoft.com/office/drawing/2016/5/10/chartex" xmlns:cx5="http://schemas.microsoft.com/office/drawing/2016/5/11/chartex" xmlns:cx6="http://schemas.microsoft.com/office/drawing/2016/5/12/chartex" xmlns:cx7="http://schemas.microsoft.com/office/drawing/2016/5/13/chartex" xmlns:cx8="http://schemas.microsoft.com/office/drawing/2016/5/14/chartex" xmlns:mc="http://schemas.openxmlformats.org/markup-compatibility/2006" xmlns:aink="http://schemas.microsoft.com/office/drawing/2016/ink" xmlns:am3d="http://schemas.microsoft.com/office/drawing/2017/model3d" xmlns:o="urn:schemas-microsoft-com:office:office" xmlns:r="http://schemas.openxmlformats.org/officeDocument/2006/relationships" xmlns:m="http://schemas.openxmlformats.org/officeDocument/2006/math" xmlns:v="urn:schemas-microsoft-com:vml" xmlns:wp14="http://schemas.microsoft.com/office/word/2010/wordprocessingDrawing" xmlns:wp="http://schemas.openxmlformats.org/drawingml/2006/wordprocessingDrawing" xmlns:w10="urn:schemas-microsoft-com:office:word" xmlns:w="http://schemas.openxmlformats.org/wordprocessingml/2006/main" xmlns:w14="http://schemas.microsoft.com/office/word/2010/wordml" xmlns:w15="http://schemas.microsoft.com/office/word/2012/wordml" xmlns:w16cex="http://schemas.microsoft.com/office/word/2018/wordml/cex" xmlns:w16cid="http://schemas.microsoft.com/office/word/2016/wordml/cid" xmlns:w16="http://schemas.microsoft.com/office/word/2018/wordml" xmlns:w16se="http://schemas.microsoft.com/office/word/2015/wordml/symex" xmlns:wpg="http://schemas.microsoft.com/office/word/2010/wordprocessingGroup" xmlns:wpi="http://schemas.microsoft.com/office/word/2010/wordprocessingInk" xmlns:wne="http://schemas.microsoft.com/office/word/2006/wordml" xmlns:wps="http://schemas.microsoft.com/office/word/2010/wordprocessingShape" mc:Ignorable="w14 w15 w16se w16cid w16 w16cex wp14">
+<w:ftr xmlns:wpc="http://schemas.microsoft.com/office/word/2010/wordprocessingCanvas" xmlns:cx="http://schemas.microsoft.com/office/drawing/2014/chartex" xmlns:cx1="http://schemas.microsoft.com/office/drawing/2015/9/8/chartex" xmlns:cx2="http://schemas.microsoft.com/office/drawing/2015/10/21/chartex" xmlns:cx3="http://schemas.microsoft.com/office/drawing/2016/5/9/chartex" xmlns:cx4="http://schemas.microsoft.com/office/drawing/2016/5/10/chartex" xmlns:cx5="http://schemas.microsoft.com/office/drawing/2016/5/11/chartex" xmlns:cx6="http://schemas.microsoft.com/office/drawing/2016/5/12/chartex" xmlns:cx7="http://schemas.microsoft.com/office/drawing/2016/5/13/chartex" xmlns:cx8="http://schemas.microsoft.com/office/drawing/2016/5/14/chartex" xmlns:mc="http://schemas.openxmlformats.org/markup-compatibility/2006" xmlns:aink="http://schemas.microsoft.com/office/drawing/2016/ink" xmlns:am3d="http://schemas.microsoft.com/office/drawing/2017/model3d" xmlns:o="urn:schemas-microsoft-com:office:office" xmlns:r="http://schemas.openxmlformats.org/officeDocument/2006/relationships" xmlns:m="http://schemas.openxmlformats.org/officeDocument/2006/math" xmlns:v="urn:schemas-microsoft-com:vml" xmlns:wp14="http://schemas.microsoft.com/office/word/2010/wordprocessingDrawing" xmlns:wp="http://schemas.openxmlformats.org/drawingml/2006/wordprocessingDrawing" xmlns:w10="urn:schemas-microsoft-com:office:word" xmlns:w="http://schemas.openxmlformats.org/wordprocessingml/2006/main" xmlns:w14="http://schemas.microsoft.com/office/word/2010/wordml" xmlns:w15="http://schemas.microsoft.com/office/word/2012/wordml" xmlns:w16cex="http://schemas.microsoft.com/office/word/2018/wordml/cex" xmlns:w16cid="http://schemas.microsoft.com/office/word/2016/wordml/cid" xmlns:w16="http://schemas.microsoft.com/office/word/2018/wordml" xmlns:w16sdtdh="http://schemas.microsoft.com/office/word/2020/wordml/sdtdatahash" xmlns:w16se="http://schemas.microsoft.com/office/word/2015/wordml/symex" xmlns:wpg="http://schemas.microsoft.com/office/word/2010/wordprocessingGroup" xmlns:wpi="http://schemas.microsoft.com/office/word/2010/wordprocessingInk" xmlns:wne="http://schemas.microsoft.com/office/word/2006/wordml" xmlns:wps="http://schemas.microsoft.com/office/word/2010/wordprocessingShape" mc:Ignorable="w14 w15 w16se w16cid w16 w16cex w16sdtdh wp14">
   <w:p>
     <w:pPr>
       <w:pStyle w:val="Pieddepage"/>
@@ -466,7 +541,7 @@
       <w:ptab w:relativeTo="margin" w:alignment="center" w:leader="none"/>
     </w:r>
     <w:r>
-      <w:t>Le système nerveux</w:t>
+      <w:t>Phylogenèse et l’arbre de la Vie</w:t>
     </w:r>
     <w:r>
       <w:ptab w:relativeTo="margin" w:alignment="right" w:leader="none"/>
@@ -491,7 +566,7 @@
 </file>
 
 <file path=word/footnotes.xml><?xml version="1.0" encoding="utf-8"?>
-<w:footnotes xmlns:wpc="http://schemas.microsoft.com/office/word/2010/wordprocessingCanvas" xmlns:cx="http://schemas.microsoft.com/office/drawing/2014/chartex" xmlns:cx1="http://schemas.microsoft.com/office/drawing/2015/9/8/chartex" xmlns:cx2="http://schemas.microsoft.com/office/drawing/2015/10/21/chartex" xmlns:cx3="http://schemas.microsoft.com/office/drawing/2016/5/9/chartex" xmlns:cx4="http://schemas.microsoft.com/office/drawing/2016/5/10/chartex" xmlns:cx5="http://schemas.microsoft.com/office/drawing/2016/5/11/chartex" xmlns:cx6="http://schemas.microsoft.com/office/drawing/2016/5/12/chartex" xmlns:cx7="http://schemas.microsoft.com/office/drawing/2016/5/13/chartex" xmlns:cx8="http://schemas.microsoft.com/office/drawing/2016/5/14/chartex" xmlns:mc="http://schemas.openxmlformats.org/markup-compatibility/2006" xmlns:aink="http://schemas.microsoft.com/office/drawing/2016/ink" xmlns:am3d="http://schemas.microsoft.com/office/drawing/2017/model3d" xmlns:o="urn:schemas-microsoft-com:office:office" xmlns:r="http://schemas.openxmlformats.org/officeDocument/2006/relationships" xmlns:m="http://schemas.openxmlformats.org/officeDocument/2006/math" xmlns:v="urn:schemas-microsoft-com:vml" xmlns:wp14="http://schemas.microsoft.com/office/word/2010/wordprocessingDrawing" xmlns:wp="http://schemas.openxmlformats.org/drawingml/2006/wordprocessingDrawing" xmlns:w10="urn:schemas-microsoft-com:office:word" xmlns:w="http://schemas.openxmlformats.org/wordprocessingml/2006/main" xmlns:w14="http://schemas.microsoft.com/office/word/2010/wordml" xmlns:w15="http://schemas.microsoft.com/office/word/2012/wordml" xmlns:w16cex="http://schemas.microsoft.com/office/word/2018/wordml/cex" xmlns:w16cid="http://schemas.microsoft.com/office/word/2016/wordml/cid" xmlns:w16="http://schemas.microsoft.com/office/word/2018/wordml" xmlns:w16se="http://schemas.microsoft.com/office/word/2015/wordml/symex" xmlns:wpg="http://schemas.microsoft.com/office/word/2010/wordprocessingGroup" xmlns:wpi="http://schemas.microsoft.com/office/word/2010/wordprocessingInk" xmlns:wne="http://schemas.microsoft.com/office/word/2006/wordml" xmlns:wps="http://schemas.microsoft.com/office/word/2010/wordprocessingShape" mc:Ignorable="w14 w15 w16se w16cid w16 w16cex wp14">
+<w:footnotes xmlns:wpc="http://schemas.microsoft.com/office/word/2010/wordprocessingCanvas" xmlns:cx="http://schemas.microsoft.com/office/drawing/2014/chartex" xmlns:cx1="http://schemas.microsoft.com/office/drawing/2015/9/8/chartex" xmlns:cx2="http://schemas.microsoft.com/office/drawing/2015/10/21/chartex" xmlns:cx3="http://schemas.microsoft.com/office/drawing/2016/5/9/chartex" xmlns:cx4="http://schemas.microsoft.com/office/drawing/2016/5/10/chartex" xmlns:cx5="http://schemas.microsoft.com/office/drawing/2016/5/11/chartex" xmlns:cx6="http://schemas.microsoft.com/office/drawing/2016/5/12/chartex" xmlns:cx7="http://schemas.microsoft.com/office/drawing/2016/5/13/chartex" xmlns:cx8="http://schemas.microsoft.com/office/drawing/2016/5/14/chartex" xmlns:mc="http://schemas.openxmlformats.org/markup-compatibility/2006" xmlns:aink="http://schemas.microsoft.com/office/drawing/2016/ink" xmlns:am3d="http://schemas.microsoft.com/office/drawing/2017/model3d" xmlns:o="urn:schemas-microsoft-com:office:office" xmlns:r="http://schemas.openxmlformats.org/officeDocument/2006/relationships" xmlns:m="http://schemas.openxmlformats.org/officeDocument/2006/math" xmlns:v="urn:schemas-microsoft-com:vml" xmlns:wp14="http://schemas.microsoft.com/office/word/2010/wordprocessingDrawing" xmlns:wp="http://schemas.openxmlformats.org/drawingml/2006/wordprocessingDrawing" xmlns:w10="urn:schemas-microsoft-com:office:word" xmlns:w="http://schemas.openxmlformats.org/wordprocessingml/2006/main" xmlns:w14="http://schemas.microsoft.com/office/word/2010/wordml" xmlns:w15="http://schemas.microsoft.com/office/word/2012/wordml" xmlns:w16cex="http://schemas.microsoft.com/office/word/2018/wordml/cex" xmlns:w16cid="http://schemas.microsoft.com/office/word/2016/wordml/cid" xmlns:w16="http://schemas.microsoft.com/office/word/2018/wordml" xmlns:w16sdtdh="http://schemas.microsoft.com/office/word/2020/wordml/sdtdatahash" xmlns:w16se="http://schemas.microsoft.com/office/word/2015/wordml/symex" xmlns:wpg="http://schemas.microsoft.com/office/word/2010/wordprocessingGroup" xmlns:wpi="http://schemas.microsoft.com/office/word/2010/wordprocessingInk" xmlns:wne="http://schemas.microsoft.com/office/word/2006/wordml" xmlns:wps="http://schemas.microsoft.com/office/word/2010/wordprocessingShape" mc:Ignorable="w14 w15 w16se w16cid w16 w16cex w16sdtdh wp14">
   <w:footnote w:type="separator" w:id="-1">
     <w:p>
       <w:pPr>
@@ -516,7 +591,7 @@
 </file>
 
 <file path=word/numbering.xml><?xml version="1.0" encoding="utf-8"?>
-<w:numbering xmlns:wpc="http://schemas.microsoft.com/office/word/2010/wordprocessingCanvas" xmlns:cx="http://schemas.microsoft.com/office/drawing/2014/chartex" xmlns:cx1="http://schemas.microsoft.com/office/drawing/2015/9/8/chartex" xmlns:cx2="http://schemas.microsoft.com/office/drawing/2015/10/21/chartex" xmlns:cx3="http://schemas.microsoft.com/office/drawing/2016/5/9/chartex" xmlns:cx4="http://schemas.microsoft.com/office/drawing/2016/5/10/chartex" xmlns:cx5="http://schemas.microsoft.com/office/drawing/2016/5/11/chartex" xmlns:cx6="http://schemas.microsoft.com/office/drawing/2016/5/12/chartex" xmlns:cx7="http://schemas.microsoft.com/office/drawing/2016/5/13/chartex" xmlns:cx8="http://schemas.microsoft.com/office/drawing/2016/5/14/chartex" xmlns:mc="http://schemas.openxmlformats.org/markup-compatibility/2006" xmlns:aink="http://schemas.microsoft.com/office/drawing/2016/ink" xmlns:am3d="http://schemas.microsoft.com/office/drawing/2017/model3d" xmlns:o="urn:schemas-microsoft-com:office:office" xmlns:r="http://schemas.openxmlformats.org/officeDocument/2006/relationships" xmlns:m="http://schemas.openxmlformats.org/officeDocument/2006/math" xmlns:v="urn:schemas-microsoft-com:vml" xmlns:wp14="http://schemas.microsoft.com/office/word/2010/wordprocessingDrawing" xmlns:wp="http://schemas.openxmlformats.org/drawingml/2006/wordprocessingDrawing" xmlns:w10="urn:schemas-microsoft-com:office:word" xmlns:w="http://schemas.openxmlformats.org/wordprocessingml/2006/main" xmlns:w14="http://schemas.microsoft.com/office/word/2010/wordml" xmlns:w15="http://schemas.microsoft.com/office/word/2012/wordml" xmlns:w16cex="http://schemas.microsoft.com/office/word/2018/wordml/cex" xmlns:w16cid="http://schemas.microsoft.com/office/word/2016/wordml/cid" xmlns:w16="http://schemas.microsoft.com/office/word/2018/wordml" xmlns:w16se="http://schemas.microsoft.com/office/word/2015/wordml/symex" xmlns:wpg="http://schemas.microsoft.com/office/word/2010/wordprocessingGroup" xmlns:wpi="http://schemas.microsoft.com/office/word/2010/wordprocessingInk" xmlns:wne="http://schemas.microsoft.com/office/word/2006/wordml" xmlns:wps="http://schemas.microsoft.com/office/word/2010/wordprocessingShape" mc:Ignorable="w14 w15 w16se w16cid w16 w16cex wp14">
+<w:numbering xmlns:wpc="http://schemas.microsoft.com/office/word/2010/wordprocessingCanvas" xmlns:cx="http://schemas.microsoft.com/office/drawing/2014/chartex" xmlns:cx1="http://schemas.microsoft.com/office/drawing/2015/9/8/chartex" xmlns:cx2="http://schemas.microsoft.com/office/drawing/2015/10/21/chartex" xmlns:cx3="http://schemas.microsoft.com/office/drawing/2016/5/9/chartex" xmlns:cx4="http://schemas.microsoft.com/office/drawing/2016/5/10/chartex" xmlns:cx5="http://schemas.microsoft.com/office/drawing/2016/5/11/chartex" xmlns:cx6="http://schemas.microsoft.com/office/drawing/2016/5/12/chartex" xmlns:cx7="http://schemas.microsoft.com/office/drawing/2016/5/13/chartex" xmlns:cx8="http://schemas.microsoft.com/office/drawing/2016/5/14/chartex" xmlns:mc="http://schemas.openxmlformats.org/markup-compatibility/2006" xmlns:aink="http://schemas.microsoft.com/office/drawing/2016/ink" xmlns:am3d="http://schemas.microsoft.com/office/drawing/2017/model3d" xmlns:o="urn:schemas-microsoft-com:office:office" xmlns:r="http://schemas.openxmlformats.org/officeDocument/2006/relationships" xmlns:m="http://schemas.openxmlformats.org/officeDocument/2006/math" xmlns:v="urn:schemas-microsoft-com:vml" xmlns:wp14="http://schemas.microsoft.com/office/word/2010/wordprocessingDrawing" xmlns:wp="http://schemas.openxmlformats.org/drawingml/2006/wordprocessingDrawing" xmlns:w10="urn:schemas-microsoft-com:office:word" xmlns:w="http://schemas.openxmlformats.org/wordprocessingml/2006/main" xmlns:w14="http://schemas.microsoft.com/office/word/2010/wordml" xmlns:w15="http://schemas.microsoft.com/office/word/2012/wordml" xmlns:w16cex="http://schemas.microsoft.com/office/word/2018/wordml/cex" xmlns:w16cid="http://schemas.microsoft.com/office/word/2016/wordml/cid" xmlns:w16="http://schemas.microsoft.com/office/word/2018/wordml" xmlns:w16sdtdh="http://schemas.microsoft.com/office/word/2020/wordml/sdtdatahash" xmlns:w16se="http://schemas.microsoft.com/office/word/2015/wordml/symex" xmlns:wpg="http://schemas.microsoft.com/office/word/2010/wordprocessingGroup" xmlns:wpi="http://schemas.microsoft.com/office/word/2010/wordprocessingInk" xmlns:wne="http://schemas.microsoft.com/office/word/2006/wordml" xmlns:wps="http://schemas.microsoft.com/office/word/2010/wordprocessingShape" mc:Ignorable="w14 w15 w16se w16cid w16 w16cex w16sdtdh wp14">
   <w:numPicBullet w:numPicBulletId="0">
     <w:pict>
       <v:shapetype id="_x0000_t75" coordsize="21600,21600" o:spt="75" o:preferrelative="t" path="m@4@5l@4@11@9@11@9@5xe" filled="f" stroked="f">
@@ -538,7 +613,7 @@
         <v:path o:extrusionok="f" gradientshapeok="t" o:connecttype="rect"/>
         <o:lock v:ext="edit" aspectratio="t"/>
       </v:shapetype>
-      <v:shape id="_x0000_i1069" type="#_x0000_t75" style="width:49.2pt;height:22.8pt;visibility:visible;mso-wrap-style:square" o:bullet="t">
+      <v:shape id="_x0000_i1103" type="#_x0000_t75" style="width:49.5pt;height:22.5pt;visibility:visible;mso-wrap-style:square" o:bullet="t">
         <v:imagedata r:id="rId1" o:title=""/>
       </v:shape>
     </w:pict>
@@ -3743,6 +3818,119 @@
     </w:lvl>
   </w:abstractNum>
   <w:abstractNum w:abstractNumId="29" w15:restartNumberingAfterBreak="0">
+    <w:nsid w:val="4B694920"/>
+    <w:multiLevelType w:val="hybridMultilevel"/>
+    <w:tmpl w:val="2B18B6DA"/>
+    <w:lvl w:ilvl="0" w:tplc="040C0001">
+      <w:start w:val="1"/>
+      <w:numFmt w:val="bullet"/>
+      <w:lvlText w:val=""/>
+      <w:lvlJc w:val="left"/>
+      <w:pPr>
+        <w:ind w:left="720" w:hanging="360"/>
+      </w:pPr>
+      <w:rPr>
+        <w:rFonts w:ascii="Symbol" w:hAnsi="Symbol" w:hint="default"/>
+      </w:rPr>
+    </w:lvl>
+    <w:lvl w:ilvl="1" w:tplc="040C0003" w:tentative="1">
+      <w:start w:val="1"/>
+      <w:numFmt w:val="bullet"/>
+      <w:lvlText w:val="o"/>
+      <w:lvlJc w:val="left"/>
+      <w:pPr>
+        <w:ind w:left="1440" w:hanging="360"/>
+      </w:pPr>
+      <w:rPr>
+        <w:rFonts w:ascii="Courier New" w:hAnsi="Courier New" w:cs="Courier New" w:hint="default"/>
+      </w:rPr>
+    </w:lvl>
+    <w:lvl w:ilvl="2" w:tplc="040C0005" w:tentative="1">
+      <w:start w:val="1"/>
+      <w:numFmt w:val="bullet"/>
+      <w:lvlText w:val=""/>
+      <w:lvlJc w:val="left"/>
+      <w:pPr>
+        <w:ind w:left="2160" w:hanging="360"/>
+      </w:pPr>
+      <w:rPr>
+        <w:rFonts w:ascii="Wingdings" w:hAnsi="Wingdings" w:hint="default"/>
+      </w:rPr>
+    </w:lvl>
+    <w:lvl w:ilvl="3" w:tplc="040C0001" w:tentative="1">
+      <w:start w:val="1"/>
+      <w:numFmt w:val="bullet"/>
+      <w:lvlText w:val=""/>
+      <w:lvlJc w:val="left"/>
+      <w:pPr>
+        <w:ind w:left="2880" w:hanging="360"/>
+      </w:pPr>
+      <w:rPr>
+        <w:rFonts w:ascii="Symbol" w:hAnsi="Symbol" w:hint="default"/>
+      </w:rPr>
+    </w:lvl>
+    <w:lvl w:ilvl="4" w:tplc="040C0003" w:tentative="1">
+      <w:start w:val="1"/>
+      <w:numFmt w:val="bullet"/>
+      <w:lvlText w:val="o"/>
+      <w:lvlJc w:val="left"/>
+      <w:pPr>
+        <w:ind w:left="3600" w:hanging="360"/>
+      </w:pPr>
+      <w:rPr>
+        <w:rFonts w:ascii="Courier New" w:hAnsi="Courier New" w:cs="Courier New" w:hint="default"/>
+      </w:rPr>
+    </w:lvl>
+    <w:lvl w:ilvl="5" w:tplc="040C0005" w:tentative="1">
+      <w:start w:val="1"/>
+      <w:numFmt w:val="bullet"/>
+      <w:lvlText w:val=""/>
+      <w:lvlJc w:val="left"/>
+      <w:pPr>
+        <w:ind w:left="4320" w:hanging="360"/>
+      </w:pPr>
+      <w:rPr>
+        <w:rFonts w:ascii="Wingdings" w:hAnsi="Wingdings" w:hint="default"/>
+      </w:rPr>
+    </w:lvl>
+    <w:lvl w:ilvl="6" w:tplc="040C0001" w:tentative="1">
+      <w:start w:val="1"/>
+      <w:numFmt w:val="bullet"/>
+      <w:lvlText w:val=""/>
+      <w:lvlJc w:val="left"/>
+      <w:pPr>
+        <w:ind w:left="5040" w:hanging="360"/>
+      </w:pPr>
+      <w:rPr>
+        <w:rFonts w:ascii="Symbol" w:hAnsi="Symbol" w:hint="default"/>
+      </w:rPr>
+    </w:lvl>
+    <w:lvl w:ilvl="7" w:tplc="040C0003" w:tentative="1">
+      <w:start w:val="1"/>
+      <w:numFmt w:val="bullet"/>
+      <w:lvlText w:val="o"/>
+      <w:lvlJc w:val="left"/>
+      <w:pPr>
+        <w:ind w:left="5760" w:hanging="360"/>
+      </w:pPr>
+      <w:rPr>
+        <w:rFonts w:ascii="Courier New" w:hAnsi="Courier New" w:cs="Courier New" w:hint="default"/>
+      </w:rPr>
+    </w:lvl>
+    <w:lvl w:ilvl="8" w:tplc="040C0005" w:tentative="1">
+      <w:start w:val="1"/>
+      <w:numFmt w:val="bullet"/>
+      <w:lvlText w:val=""/>
+      <w:lvlJc w:val="left"/>
+      <w:pPr>
+        <w:ind w:left="6480" w:hanging="360"/>
+      </w:pPr>
+      <w:rPr>
+        <w:rFonts w:ascii="Wingdings" w:hAnsi="Wingdings" w:hint="default"/>
+      </w:rPr>
+    </w:lvl>
+  </w:abstractNum>
+  <w:abstractNum w:abstractNumId="30" w15:restartNumberingAfterBreak="0">
     <w:nsid w:val="51946AEA"/>
     <w:multiLevelType w:val="hybridMultilevel"/>
     <w:tmpl w:val="A7E8E4F0"/>
@@ -3855,7 +4043,7 @@
       </w:rPr>
     </w:lvl>
   </w:abstractNum>
-  <w:abstractNum w:abstractNumId="30" w15:restartNumberingAfterBreak="0">
+  <w:abstractNum w:abstractNumId="31" w15:restartNumberingAfterBreak="0">
     <w:nsid w:val="57FD5DDF"/>
     <w:multiLevelType w:val="hybridMultilevel"/>
     <w:tmpl w:val="056EC302"/>
@@ -3968,7 +4156,7 @@
       </w:rPr>
     </w:lvl>
   </w:abstractNum>
-  <w:abstractNum w:abstractNumId="31" w15:restartNumberingAfterBreak="0">
+  <w:abstractNum w:abstractNumId="32" w15:restartNumberingAfterBreak="0">
     <w:nsid w:val="59625960"/>
     <w:multiLevelType w:val="hybridMultilevel"/>
     <w:tmpl w:val="24042610"/>
@@ -4081,7 +4269,7 @@
       </w:rPr>
     </w:lvl>
   </w:abstractNum>
-  <w:abstractNum w:abstractNumId="32" w15:restartNumberingAfterBreak="0">
+  <w:abstractNum w:abstractNumId="33" w15:restartNumberingAfterBreak="0">
     <w:nsid w:val="59BC4A62"/>
     <w:multiLevelType w:val="hybridMultilevel"/>
     <w:tmpl w:val="B45EEB8C"/>
@@ -4194,7 +4382,7 @@
       </w:rPr>
     </w:lvl>
   </w:abstractNum>
-  <w:abstractNum w:abstractNumId="33" w15:restartNumberingAfterBreak="0">
+  <w:abstractNum w:abstractNumId="34" w15:restartNumberingAfterBreak="0">
     <w:nsid w:val="5AE67A33"/>
     <w:multiLevelType w:val="hybridMultilevel"/>
     <w:tmpl w:val="D228FD8A"/>
@@ -4307,7 +4495,7 @@
       </w:rPr>
     </w:lvl>
   </w:abstractNum>
-  <w:abstractNum w:abstractNumId="34" w15:restartNumberingAfterBreak="0">
+  <w:abstractNum w:abstractNumId="35" w15:restartNumberingAfterBreak="0">
     <w:nsid w:val="5BFE698E"/>
     <w:multiLevelType w:val="hybridMultilevel"/>
     <w:tmpl w:val="FAF2E06C"/>
@@ -4396,7 +4584,7 @@
       </w:pPr>
     </w:lvl>
   </w:abstractNum>
-  <w:abstractNum w:abstractNumId="35" w15:restartNumberingAfterBreak="0">
+  <w:abstractNum w:abstractNumId="36" w15:restartNumberingAfterBreak="0">
     <w:nsid w:val="5E261B82"/>
     <w:multiLevelType w:val="hybridMultilevel"/>
     <w:tmpl w:val="0032EBB8"/>
@@ -4509,7 +4697,7 @@
       </w:rPr>
     </w:lvl>
   </w:abstractNum>
-  <w:abstractNum w:abstractNumId="36" w15:restartNumberingAfterBreak="0">
+  <w:abstractNum w:abstractNumId="37" w15:restartNumberingAfterBreak="0">
     <w:nsid w:val="60A27CCA"/>
     <w:multiLevelType w:val="hybridMultilevel"/>
     <w:tmpl w:val="293EB632"/>
@@ -4622,7 +4810,7 @@
       </w:rPr>
     </w:lvl>
   </w:abstractNum>
-  <w:abstractNum w:abstractNumId="37" w15:restartNumberingAfterBreak="0">
+  <w:abstractNum w:abstractNumId="38" w15:restartNumberingAfterBreak="0">
     <w:nsid w:val="62CA1E69"/>
     <w:multiLevelType w:val="hybridMultilevel"/>
     <w:tmpl w:val="108ACAF0"/>
@@ -4708,7 +4896,7 @@
       </w:pPr>
     </w:lvl>
   </w:abstractNum>
-  <w:abstractNum w:abstractNumId="38" w15:restartNumberingAfterBreak="0">
+  <w:abstractNum w:abstractNumId="39" w15:restartNumberingAfterBreak="0">
     <w:nsid w:val="65E30DE2"/>
     <w:multiLevelType w:val="hybridMultilevel"/>
     <w:tmpl w:val="B06EF96E"/>
@@ -4821,7 +5009,7 @@
       </w:rPr>
     </w:lvl>
   </w:abstractNum>
-  <w:abstractNum w:abstractNumId="39" w15:restartNumberingAfterBreak="0">
+  <w:abstractNum w:abstractNumId="40" w15:restartNumberingAfterBreak="0">
     <w:nsid w:val="670E4A9B"/>
     <w:multiLevelType w:val="hybridMultilevel"/>
     <w:tmpl w:val="DE18E678"/>
@@ -4907,7 +5095,7 @@
       </w:pPr>
     </w:lvl>
   </w:abstractNum>
-  <w:abstractNum w:abstractNumId="40" w15:restartNumberingAfterBreak="0">
+  <w:abstractNum w:abstractNumId="41" w15:restartNumberingAfterBreak="0">
     <w:nsid w:val="68277888"/>
     <w:multiLevelType w:val="hybridMultilevel"/>
     <w:tmpl w:val="ADD2EBC2"/>
@@ -5020,7 +5208,7 @@
       </w:rPr>
     </w:lvl>
   </w:abstractNum>
-  <w:abstractNum w:abstractNumId="41" w15:restartNumberingAfterBreak="0">
+  <w:abstractNum w:abstractNumId="42" w15:restartNumberingAfterBreak="0">
     <w:nsid w:val="6E38207E"/>
     <w:multiLevelType w:val="hybridMultilevel"/>
     <w:tmpl w:val="8E3C2DEE"/>
@@ -5133,7 +5321,7 @@
       </w:rPr>
     </w:lvl>
   </w:abstractNum>
-  <w:abstractNum w:abstractNumId="42" w15:restartNumberingAfterBreak="0">
+  <w:abstractNum w:abstractNumId="43" w15:restartNumberingAfterBreak="0">
     <w:nsid w:val="73BA79B7"/>
     <w:multiLevelType w:val="hybridMultilevel"/>
     <w:tmpl w:val="D266448A"/>
@@ -5246,7 +5434,7 @@
       </w:rPr>
     </w:lvl>
   </w:abstractNum>
-  <w:abstractNum w:abstractNumId="43" w15:restartNumberingAfterBreak="0">
+  <w:abstractNum w:abstractNumId="44" w15:restartNumberingAfterBreak="0">
     <w:nsid w:val="73CB0A8A"/>
     <w:multiLevelType w:val="hybridMultilevel"/>
     <w:tmpl w:val="12C8C46E"/>
@@ -5359,7 +5547,7 @@
       </w:rPr>
     </w:lvl>
   </w:abstractNum>
-  <w:abstractNum w:abstractNumId="44" w15:restartNumberingAfterBreak="0">
+  <w:abstractNum w:abstractNumId="45" w15:restartNumberingAfterBreak="0">
     <w:nsid w:val="75CA1D08"/>
     <w:multiLevelType w:val="hybridMultilevel"/>
     <w:tmpl w:val="E2B4B60A"/>
@@ -5472,7 +5660,7 @@
       </w:rPr>
     </w:lvl>
   </w:abstractNum>
-  <w:abstractNum w:abstractNumId="45" w15:restartNumberingAfterBreak="0">
+  <w:abstractNum w:abstractNumId="46" w15:restartNumberingAfterBreak="0">
     <w:nsid w:val="77694447"/>
     <w:multiLevelType w:val="hybridMultilevel"/>
     <w:tmpl w:val="2D38418A"/>
@@ -5585,7 +5773,7 @@
       </w:rPr>
     </w:lvl>
   </w:abstractNum>
-  <w:abstractNum w:abstractNumId="46" w15:restartNumberingAfterBreak="0">
+  <w:abstractNum w:abstractNumId="47" w15:restartNumberingAfterBreak="0">
     <w:nsid w:val="77EB396A"/>
     <w:multiLevelType w:val="hybridMultilevel"/>
     <w:tmpl w:val="BA7A8612"/>
@@ -5698,7 +5886,7 @@
       </w:rPr>
     </w:lvl>
   </w:abstractNum>
-  <w:abstractNum w:abstractNumId="47" w15:restartNumberingAfterBreak="0">
+  <w:abstractNum w:abstractNumId="48" w15:restartNumberingAfterBreak="0">
     <w:nsid w:val="7C0D408B"/>
     <w:multiLevelType w:val="hybridMultilevel"/>
     <w:tmpl w:val="A5F09C30"/>
@@ -5811,7 +5999,7 @@
       </w:rPr>
     </w:lvl>
   </w:abstractNum>
-  <w:abstractNum w:abstractNumId="48" w15:restartNumberingAfterBreak="0">
+  <w:abstractNum w:abstractNumId="49" w15:restartNumberingAfterBreak="0">
     <w:nsid w:val="7CA818EB"/>
     <w:multiLevelType w:val="hybridMultilevel"/>
     <w:tmpl w:val="34C25EE2"/>
@@ -5925,10 +6113,10 @@
     </w:lvl>
   </w:abstractNum>
   <w:num w:numId="1">
-    <w:abstractNumId w:val="34"/>
+    <w:abstractNumId w:val="35"/>
   </w:num>
   <w:num w:numId="2">
-    <w:abstractNumId w:val="31"/>
+    <w:abstractNumId w:val="32"/>
   </w:num>
   <w:num w:numId="3">
     <w:abstractNumId w:val="12"/>
@@ -5949,7 +6137,7 @@
     <w:abstractNumId w:val="25"/>
   </w:num>
   <w:num w:numId="9">
-    <w:abstractNumId w:val="36"/>
+    <w:abstractNumId w:val="37"/>
   </w:num>
   <w:num w:numId="10">
     <w:abstractNumId w:val="16"/>
@@ -5961,7 +6149,7 @@
     <w:abstractNumId w:val="5"/>
   </w:num>
   <w:num w:numId="13">
-    <w:abstractNumId w:val="40"/>
+    <w:abstractNumId w:val="41"/>
   </w:num>
   <w:num w:numId="14">
     <w:abstractNumId w:val="23"/>
@@ -5970,7 +6158,7 @@
     <w:abstractNumId w:val="28"/>
   </w:num>
   <w:num w:numId="16">
-    <w:abstractNumId w:val="43"/>
+    <w:abstractNumId w:val="44"/>
   </w:num>
   <w:num w:numId="17">
     <w:abstractNumId w:val="6"/>
@@ -5982,22 +6170,22 @@
     <w:abstractNumId w:val="27"/>
   </w:num>
   <w:num w:numId="20">
-    <w:abstractNumId w:val="39"/>
+    <w:abstractNumId w:val="40"/>
   </w:num>
   <w:num w:numId="21">
     <w:abstractNumId w:val="22"/>
   </w:num>
   <w:num w:numId="22">
-    <w:abstractNumId w:val="29"/>
+    <w:abstractNumId w:val="30"/>
   </w:num>
   <w:num w:numId="23">
-    <w:abstractNumId w:val="46"/>
+    <w:abstractNumId w:val="47"/>
   </w:num>
   <w:num w:numId="24">
-    <w:abstractNumId w:val="42"/>
+    <w:abstractNumId w:val="43"/>
   </w:num>
   <w:num w:numId="25">
-    <w:abstractNumId w:val="45"/>
+    <w:abstractNumId w:val="46"/>
   </w:num>
   <w:num w:numId="26">
     <w:abstractNumId w:val="7"/>
@@ -6006,13 +6194,13 @@
     <w:abstractNumId w:val="1"/>
   </w:num>
   <w:num w:numId="28">
-    <w:abstractNumId w:val="37"/>
+    <w:abstractNumId w:val="38"/>
   </w:num>
   <w:num w:numId="29">
     <w:abstractNumId w:val="14"/>
   </w:num>
   <w:num w:numId="30">
-    <w:abstractNumId w:val="41"/>
+    <w:abstractNumId w:val="42"/>
   </w:num>
   <w:num w:numId="31">
     <w:abstractNumId w:val="26"/>
@@ -6021,16 +6209,16 @@
     <w:abstractNumId w:val="3"/>
   </w:num>
   <w:num w:numId="33">
-    <w:abstractNumId w:val="38"/>
+    <w:abstractNumId w:val="39"/>
   </w:num>
   <w:num w:numId="34">
     <w:abstractNumId w:val="11"/>
   </w:num>
   <w:num w:numId="35">
-    <w:abstractNumId w:val="32"/>
+    <w:abstractNumId w:val="33"/>
   </w:num>
   <w:num w:numId="36">
-    <w:abstractNumId w:val="44"/>
+    <w:abstractNumId w:val="45"/>
   </w:num>
   <w:num w:numId="37">
     <w:abstractNumId w:val="15"/>
@@ -6039,7 +6227,7 @@
     <w:abstractNumId w:val="0"/>
   </w:num>
   <w:num w:numId="39">
-    <w:abstractNumId w:val="48"/>
+    <w:abstractNumId w:val="49"/>
   </w:num>
   <w:num w:numId="40">
     <w:abstractNumId w:val="21"/>
@@ -6048,13 +6236,13 @@
     <w:abstractNumId w:val="17"/>
   </w:num>
   <w:num w:numId="42">
-    <w:abstractNumId w:val="30"/>
+    <w:abstractNumId w:val="31"/>
   </w:num>
   <w:num w:numId="43">
-    <w:abstractNumId w:val="33"/>
+    <w:abstractNumId w:val="34"/>
   </w:num>
   <w:num w:numId="44">
-    <w:abstractNumId w:val="47"/>
+    <w:abstractNumId w:val="48"/>
   </w:num>
   <w:num w:numId="45">
     <w:abstractNumId w:val="24"/>
@@ -6069,13 +6257,16 @@
     <w:abstractNumId w:val="19"/>
   </w:num>
   <w:num w:numId="49">
-    <w:abstractNumId w:val="35"/>
+    <w:abstractNumId w:val="36"/>
+  </w:num>
+  <w:num w:numId="50">
+    <w:abstractNumId w:val="29"/>
   </w:num>
 </w:numbering>
 </file>
 
 <file path=word/styles.xml><?xml version="1.0" encoding="utf-8"?>
-<w:styles xmlns:mc="http://schemas.openxmlformats.org/markup-compatibility/2006" xmlns:r="http://schemas.openxmlformats.org/officeDocument/2006/relationships" xmlns:w="http://schemas.openxmlformats.org/wordprocessingml/2006/main" xmlns:w14="http://schemas.microsoft.com/office/word/2010/wordml" xmlns:w15="http://schemas.microsoft.com/office/word/2012/wordml" xmlns:w16cex="http://schemas.microsoft.com/office/word/2018/wordml/cex" xmlns:w16cid="http://schemas.microsoft.com/office/word/2016/wordml/cid" xmlns:w16="http://schemas.microsoft.com/office/word/2018/wordml" xmlns:w16se="http://schemas.microsoft.com/office/word/2015/wordml/symex" mc:Ignorable="w14 w15 w16se w16cid w16 w16cex">
+<w:styles xmlns:mc="http://schemas.openxmlformats.org/markup-compatibility/2006" xmlns:r="http://schemas.openxmlformats.org/officeDocument/2006/relationships" xmlns:w="http://schemas.openxmlformats.org/wordprocessingml/2006/main" xmlns:w14="http://schemas.microsoft.com/office/word/2010/wordml" xmlns:w15="http://schemas.microsoft.com/office/word/2012/wordml" xmlns:w16cex="http://schemas.microsoft.com/office/word/2018/wordml/cex" xmlns:w16cid="http://schemas.microsoft.com/office/word/2016/wordml/cid" xmlns:w16="http://schemas.microsoft.com/office/word/2018/wordml" xmlns:w16sdtdh="http://schemas.microsoft.com/office/word/2020/wordml/sdtdatahash" xmlns:w16se="http://schemas.microsoft.com/office/word/2015/wordml/symex" mc:Ignorable="w14 w15 w16se w16cid w16 w16cex w16sdtdh">
   <w:docDefaults>
     <w:rPrDefault>
       <w:rPr>
